--- a/OP/OPlaba7/OPlaba7zvit.docx
+++ b/OP/OPlaba7/OPlaba7zvit.docx
@@ -618,6 +618,42 @@
         </w:rPr>
         <w:t xml:space="preserve"> 7</w:t>
       </w:r>
+    </w:p>
+    <w:p>
+      <w:pPr>
+        <w:jc w:val="center"/>
+        <w:rPr>
+          <w:b/>
+          <w:color w:val="000000"/>
+          <w:sz w:val="28"/>
+          <w:szCs w:val="28"/>
+          <w:lang w:val="ru-RU"/>
+        </w:rPr>
+      </w:pPr>
+      <w:proofErr w:type="spellStart"/>
+      <w:r>
+        <w:rPr>
+          <w:b/>
+          <w:color w:val="000000"/>
+          <w:sz w:val="28"/>
+          <w:szCs w:val="28"/>
+          <w:lang w:val="ru-RU"/>
+        </w:rPr>
+        <w:t>Варіант</w:t>
+      </w:r>
+      <w:proofErr w:type="spellEnd"/>
+      <w:r>
+        <w:rPr>
+          <w:b/>
+          <w:color w:val="000000"/>
+          <w:sz w:val="28"/>
+          <w:szCs w:val="28"/>
+          <w:lang w:val="ru-RU"/>
+        </w:rPr>
+        <w:t xml:space="preserve"> 25</w:t>
+      </w:r>
+      <w:bookmarkStart w:id="0" w:name="_GoBack"/>
+      <w:bookmarkEnd w:id="0"/>
     </w:p>
     <w:p>
       <w:pPr>
@@ -1776,8 +1812,6 @@
         </w:rPr>
         <w:t xml:space="preserve"> </w:t>
       </w:r>
-      <w:bookmarkStart w:id="0" w:name="_GoBack"/>
-      <w:bookmarkEnd w:id="0"/>
     </w:p>
     <w:p>
       <w:pPr>
